--- a/documentos/Tutoría - Consejos para realizar un estudio optimo.docx
+++ b/documentos/Tutoría - Consejos para realizar un estudio optimo.docx
@@ -80,12 +80,12 @@
             <wp:extent cx="6120000" cy="723900"/>
             <wp:effectExtent b="0" l="0" r="0" t="0"/>
             <wp:wrapSquare wrapText="bothSides" distB="114300" distT="114300" distL="114300" distR="114300"/>
-            <wp:docPr id="3" name="image1.png"/>
+            <wp:docPr id="3" name="image2.png"/>
             <a:graphic>
               <a:graphicData uri="http://schemas.openxmlformats.org/drawingml/2006/picture">
                 <pic:pic>
                   <pic:nvPicPr>
-                    <pic:cNvPr id="0" name="image1.png"/>
+                    <pic:cNvPr id="0" name="image2.png"/>
                     <pic:cNvPicPr preferRelativeResize="0"/>
                   </pic:nvPicPr>
                   <pic:blipFill>
@@ -329,12 +329,12 @@
             <wp:extent cx="922564" cy="322898"/>
             <wp:effectExtent b="0" l="0" r="0" t="0"/>
             <wp:wrapSquare wrapText="bothSides" distB="57150" distT="57150" distL="57150" distR="57150"/>
-            <wp:docPr id="1" name="image4.png"/>
+            <wp:docPr id="1" name="image3.png"/>
             <a:graphic>
               <a:graphicData uri="http://schemas.openxmlformats.org/drawingml/2006/picture">
                 <pic:pic>
                   <pic:nvPicPr>
-                    <pic:cNvPr id="0" name="image4.png"/>
+                    <pic:cNvPr id="0" name="image3.png"/>
                     <pic:cNvPicPr preferRelativeResize="0"/>
                   </pic:nvPicPr>
                   <pic:blipFill>
@@ -460,12 +460,12 @@
             <wp:extent cx="922564" cy="322898"/>
             <wp:effectExtent b="0" l="0" r="0" t="0"/>
             <wp:wrapSquare wrapText="bothSides" distB="57150" distT="57150" distL="57150" distR="57150"/>
-            <wp:docPr id="2" name="image2.png"/>
+            <wp:docPr id="2" name="image4.png"/>
             <a:graphic>
               <a:graphicData uri="http://schemas.openxmlformats.org/drawingml/2006/picture">
                 <pic:pic>
                   <pic:nvPicPr>
-                    <pic:cNvPr id="0" name="image2.png"/>
+                    <pic:cNvPr id="0" name="image4.png"/>
                     <pic:cNvPicPr preferRelativeResize="0"/>
                   </pic:nvPicPr>
                   <pic:blipFill>
@@ -1916,7 +1916,7 @@
         <w:rPr>
           <w:rtl w:val="0"/>
         </w:rPr>
-        <w:t xml:space="preserve">Evita interrupciones durante el estudio. Entre otros consejos, te recomendamos ese rato apagar el móvil e incluso sacarlo de la habitación.</w:t>
+        <w:t xml:space="preserve">Evita interrupciones durante el estudio. Entre otros consejos, te recomendamos que durante ese rato, apagues el móvil e incluso lo saques de la habitación.</w:t>
       </w:r>
     </w:p>
     <w:p>
@@ -2461,7 +2461,7 @@
         <w:rPr>
           <w:rtl w:val="0"/>
         </w:rPr>
-        <w:t xml:space="preserve">Al subrayar debes mantener un equilibrio: si subrayas poco, perderás información, pero si subrayas prácticamente todo, no drive de nada.</w:t>
+        <w:t xml:space="preserve">Al subrayar debes mantener un equilibrio: si subrayas poco, perderás información, pero si subrayas prácticamente todo, no sirve de nada.</w:t>
       </w:r>
     </w:p>
     <w:p>
@@ -2553,7 +2553,7 @@
         <w:rPr>
           <w:rtl w:val="0"/>
         </w:rPr>
-        <w:t xml:space="preserve">Tenga una portada donde se indique nombre del trabajo, asignatura/modulo del trabajo, fecha y nombre/s de los autores.</w:t>
+        <w:t xml:space="preserve">Tenga una portada donde se indique nombre del trabajo, asignatura/módulo del trabajo, fecha y nombre/s de los autores.</w:t>
       </w:r>
     </w:p>
     <w:p>
@@ -2610,7 +2610,7 @@
         <w:rPr>
           <w:rtl w:val="0"/>
         </w:rPr>
-        <w:t xml:space="preserve">También, según las características del trabajo, es habitual que tenga almenos los siguientes puntos:</w:t>
+        <w:t xml:space="preserve">También, según las características del trabajo, es habitual que tenga al menos los siguientes puntos:</w:t>
       </w:r>
     </w:p>
     <w:p>
@@ -2724,7 +2724,7 @@
         <w:rPr>
           <w:rtl w:val="0"/>
         </w:rPr>
-        <w:t xml:space="preserve">Recoger información: de Internet, libros, apuntes, organismos oficiales, wikipedia, documentales, etc.</w:t>
+        <w:t xml:space="preserve">Recoger información: de Internet, libros, apuntes, organismos oficiales, Wikipedia, documentales, etc.</w:t>
       </w:r>
     </w:p>
     <w:p>

--- a/documentos/Tutoría - Consejos para realizar un estudio optimo.docx
+++ b/documentos/Tutoría - Consejos para realizar un estudio optimo.docx
@@ -329,12 +329,12 @@
             <wp:extent cx="922564" cy="322898"/>
             <wp:effectExtent b="0" l="0" r="0" t="0"/>
             <wp:wrapSquare wrapText="bothSides" distB="57150" distT="57150" distL="57150" distR="57150"/>
-            <wp:docPr id="1" name="image3.png"/>
+            <wp:docPr id="1" name="image4.png"/>
             <a:graphic>
               <a:graphicData uri="http://schemas.openxmlformats.org/drawingml/2006/picture">
                 <pic:pic>
                   <pic:nvPicPr>
-                    <pic:cNvPr id="0" name="image3.png"/>
+                    <pic:cNvPr id="0" name="image4.png"/>
                     <pic:cNvPicPr preferRelativeResize="0"/>
                   </pic:nvPicPr>
                   <pic:blipFill>
@@ -460,12 +460,12 @@
             <wp:extent cx="922564" cy="322898"/>
             <wp:effectExtent b="0" l="0" r="0" t="0"/>
             <wp:wrapSquare wrapText="bothSides" distB="57150" distT="57150" distL="57150" distR="57150"/>
-            <wp:docPr id="2" name="image4.png"/>
+            <wp:docPr id="2" name="image3.png"/>
             <a:graphic>
               <a:graphicData uri="http://schemas.openxmlformats.org/drawingml/2006/picture">
                 <pic:pic>
                   <pic:nvPicPr>
-                    <pic:cNvPr id="0" name="image4.png"/>
+                    <pic:cNvPr id="0" name="image3.png"/>
                     <pic:cNvPicPr preferRelativeResize="0"/>
                   </pic:nvPicPr>
                   <pic:blipFill>
@@ -1490,7 +1490,7 @@
         <w:rPr>
           <w:rtl w:val="0"/>
         </w:rPr>
-        <w:t xml:space="preserve">Realizar esquemas, resúmenes, “cheat sheets”, mapas mentales, etc. que te facilitaran el estudio de la materia.</w:t>
+        <w:t xml:space="preserve">Realizar esquemas, resúmenes, “cheat sheets”, mapas mentales, etc. que te facilitarán el estudio de la materia.</w:t>
       </w:r>
     </w:p>
     <w:p>
@@ -1783,7 +1783,7 @@
         <w:rPr>
           <w:rtl w:val="0"/>
         </w:rPr>
-        <w:t xml:space="preserve">Una buena idea es leerse el tema que el profesor va a explicar al día siguiente.</w:t>
+        <w:t xml:space="preserve">Una buena idea es leer el tema que el profesor va a explicar al día siguiente.</w:t>
       </w:r>
     </w:p>
     <w:p>
@@ -1821,7 +1821,7 @@
         <w:rPr>
           <w:rtl w:val="0"/>
         </w:rPr>
-        <w:t xml:space="preserve">Estudia en un estado físico óptimo. No es buena idea estudiar muy cansando (por ejemplo, tras hacer ejercicio).</w:t>
+        <w:t xml:space="preserve">Estudia en un estado físico óptimo. No es buena idea estudiar muy cansado (por ejemplo, tras hacer ejercicio).</w:t>
       </w:r>
     </w:p>
     <w:p>
@@ -1859,7 +1859,7 @@
         <w:rPr>
           <w:rtl w:val="0"/>
         </w:rPr>
-        <w:t xml:space="preserve">La mesa y la silla deben tener una altura suficiente para poder apoyar antebrazos. </w:t>
+        <w:t xml:space="preserve">La mesa y la silla deben tener una altura suficiente para poder apoyar los antebrazos. </w:t>
       </w:r>
     </w:p>
     <w:p>
@@ -2027,7 +2027,7 @@
         <w:rPr>
           <w:rtl w:val="0"/>
         </w:rPr>
-        <w:t xml:space="preserve">Habitualmente, trabajarás y subrayarás apuntes/libros en papel.</w:t>
+        <w:t xml:space="preserve">Habitualmente, trabajarás y subrayar apuntes/libros en papel.</w:t>
       </w:r>
     </w:p>
     <w:p>
@@ -2908,7 +2908,7 @@
         <w:rPr>
           <w:rtl w:val="0"/>
         </w:rPr>
-        <w:t xml:space="preserve">Revisa y lee el trabajo al menos una antes de entregarlo. No hagas la entrega sin revisar tu trabajo.</w:t>
+        <w:t xml:space="preserve">Revisa y lee el trabajo al menos una vez antes de entregarlo. No hagas la entrega sin revisar tu trabajo.</w:t>
       </w:r>
     </w:p>
     <w:p>
@@ -2972,7 +2972,7 @@
         <w:rPr>
           <w:rtl w:val="0"/>
         </w:rPr>
-        <w:t xml:space="preserve">Averigua de cuanto tiempo dispones para realizar la presentación y si debes ceñirte a un formato concreto. Por ejemplo, un formato muy popular que puedes proponer o te pueden proponer el profesorado, es el formato PechaKucha (20 diapositivas x 20 segundos).</w:t>
+        <w:t xml:space="preserve">Averigua de cuánto tiempo dispones para realizar la presentación y si debes ceñirte a un formato concreto. Por ejemplo, un formato muy popular que puedes proponer o te puede proponer el profesorado, es el formato PechaKucha (20 diapositivas x 20 segundos).</w:t>
       </w:r>
     </w:p>
     <w:p>
@@ -3057,7 +3057,7 @@
         <w:rPr>
           <w:rtl w:val="0"/>
         </w:rPr>
-        <w:t xml:space="preserve">Hazte un guion escribiendo EXACTAMENTE lo que te gustaría decir, escrito de manera literal. Práctica ese guion varias veces.</w:t>
+        <w:t xml:space="preserve">Hazte un guión escribiendo EXACTAMENTE lo que te gustaría decir, escrito de manera literal. Práctica ese guión varias veces.</w:t>
       </w:r>
     </w:p>
     <w:p>
@@ -3076,7 +3076,7 @@
         <w:rPr>
           <w:rtl w:val="0"/>
         </w:rPr>
-        <w:t xml:space="preserve">Si te da miedo realizar una presentación, recuerda que aquí estas para aprender y que nadie hace presentaciones perfectas (ni siquiera el profesorado).</w:t>
+        <w:t xml:space="preserve">Si te da miedo realizar una presentación, recuerda que aquí estás para aprender y que nadie hace presentaciones perfectas (ni siquiera el profesorado).</w:t>
       </w:r>
     </w:p>
     <w:p>
